--- a/Mikitchuk_Regex.docx
+++ b/Mikitchuk_Regex.docx
@@ -55,13 +55,7 @@
         <w:rPr>
           <w:szCs w:val="28"/>
         </w:rPr>
-        <w:t>Найти слова в которых встречаются более трех подряд идущих</w:t>
-      </w:r>
-      <w:r>
-        <w:rPr>
-          <w:szCs w:val="28"/>
-        </w:rPr>
-        <w:t xml:space="preserve"> </w:t>
+        <w:t xml:space="preserve">Найти слова в которых встречаются более трех подряд идущих </w:t>
       </w:r>
       <w:r>
         <w:rPr>
@@ -489,6 +483,7 @@
       <w:r>
         <w:rPr>
           <w:szCs w:val="28"/>
+          <w:lang w:val="en-US"/>
         </w:rPr>
         <w:t xml:space="preserve">            </w:t>
       </w:r>
@@ -1013,6 +1008,7 @@
         <w:jc w:val="both"/>
         <w:rPr>
           <w:szCs w:val="28"/>
+          <w:lang w:val="en-US"/>
         </w:rPr>
       </w:pPr>
       <w:r>
@@ -1025,6 +1021,7 @@
       <w:r>
         <w:rPr>
           <w:szCs w:val="28"/>
+          <w:lang w:val="en-US"/>
         </w:rPr>
         <w:t>{</w:t>
       </w:r>
@@ -1035,41 +1032,47 @@
         <w:jc w:val="both"/>
         <w:rPr>
           <w:szCs w:val="28"/>
-        </w:rPr>
-      </w:pPr>
-      <w:r>
-        <w:rPr>
-          <w:szCs w:val="28"/>
+          <w:lang w:val="en-US"/>
+        </w:rPr>
+      </w:pPr>
+      <w:r>
+        <w:rPr>
+          <w:szCs w:val="28"/>
+          <w:lang w:val="en-US"/>
         </w:rPr>
         <w:t xml:space="preserve">                </w:t>
-      </w:r>
-      <w:proofErr w:type="spellStart"/>
-      <w:r>
-        <w:rPr>
-          <w:szCs w:val="28"/>
-        </w:rPr>
-        <w:t>Console.WriteLine</w:t>
-      </w:r>
-      <w:proofErr w:type="spellEnd"/>
-      <w:r>
-        <w:rPr>
-          <w:szCs w:val="28"/>
-        </w:rPr>
-        <w:t>(</w:t>
       </w:r>
       <w:proofErr w:type="spellStart"/>
       <w:proofErr w:type="gramStart"/>
       <w:r>
         <w:rPr>
           <w:szCs w:val="28"/>
+          <w:lang w:val="en-US"/>
+        </w:rPr>
+        <w:t>Console.WriteLine</w:t>
+      </w:r>
+      <w:proofErr w:type="spellEnd"/>
+      <w:r>
+        <w:rPr>
+          <w:szCs w:val="28"/>
+          <w:lang w:val="en-US"/>
+        </w:rPr>
+        <w:t>(</w:t>
+      </w:r>
+      <w:proofErr w:type="spellStart"/>
+      <w:proofErr w:type="gramEnd"/>
+      <w:r>
+        <w:rPr>
+          <w:szCs w:val="28"/>
+          <w:lang w:val="en-US"/>
         </w:rPr>
         <w:t>match.ToString</w:t>
       </w:r>
       <w:proofErr w:type="spellEnd"/>
-      <w:proofErr w:type="gramEnd"/>
-      <w:r>
-        <w:rPr>
-          <w:szCs w:val="28"/>
+      <w:r>
+        <w:rPr>
+          <w:szCs w:val="28"/>
+          <w:lang w:val="en-US"/>
         </w:rPr>
         <w:t>());</w:t>
       </w:r>
@@ -1080,11 +1083,13 @@
         <w:jc w:val="both"/>
         <w:rPr>
           <w:szCs w:val="28"/>
-        </w:rPr>
-      </w:pPr>
-      <w:r>
-        <w:rPr>
-          <w:szCs w:val="28"/>
+          <w:lang w:val="en-US"/>
+        </w:rPr>
+      </w:pPr>
+      <w:r>
+        <w:rPr>
+          <w:szCs w:val="28"/>
+          <w:lang w:val="en-US"/>
         </w:rPr>
         <w:t xml:space="preserve">            }</w:t>
       </w:r>
@@ -1095,11 +1100,13 @@
         <w:jc w:val="both"/>
         <w:rPr>
           <w:szCs w:val="28"/>
-        </w:rPr>
-      </w:pPr>
-      <w:r>
-        <w:rPr>
-          <w:szCs w:val="28"/>
+          <w:lang w:val="en-US"/>
+        </w:rPr>
+      </w:pPr>
+      <w:r>
+        <w:rPr>
+          <w:szCs w:val="28"/>
+          <w:lang w:val="en-US"/>
         </w:rPr>
         <w:t xml:space="preserve">        }</w:t>
       </w:r>
@@ -1110,11 +1117,13 @@
         <w:jc w:val="both"/>
         <w:rPr>
           <w:szCs w:val="28"/>
-        </w:rPr>
-      </w:pPr>
-      <w:r>
-        <w:rPr>
-          <w:szCs w:val="28"/>
+          <w:lang w:val="en-US"/>
+        </w:rPr>
+      </w:pPr>
+      <w:r>
+        <w:rPr>
+          <w:szCs w:val="28"/>
+          <w:lang w:val="en-US"/>
         </w:rPr>
         <w:t xml:space="preserve">    }</w:t>
       </w:r>
@@ -1125,11 +1134,13 @@
         <w:jc w:val="both"/>
         <w:rPr>
           <w:szCs w:val="28"/>
-        </w:rPr>
-      </w:pPr>
-      <w:r>
-        <w:rPr>
-          <w:szCs w:val="28"/>
+          <w:lang w:val="en-US"/>
+        </w:rPr>
+      </w:pPr>
+      <w:r>
+        <w:rPr>
+          <w:szCs w:val="28"/>
+          <w:lang w:val="en-US"/>
         </w:rPr>
         <w:t>}</w:t>
       </w:r>
@@ -1140,6 +1151,7 @@
         <w:jc w:val="both"/>
         <w:rPr>
           <w:szCs w:val="28"/>
+          <w:lang w:val="en-US"/>
         </w:rPr>
       </w:pPr>
     </w:p>
@@ -1149,6 +1161,7 @@
         <w:jc w:val="both"/>
         <w:rPr>
           <w:szCs w:val="28"/>
+          <w:lang w:val="en-US"/>
         </w:rPr>
       </w:pPr>
     </w:p>
@@ -1158,6 +1171,7 @@
         <w:jc w:val="both"/>
         <w:rPr>
           <w:szCs w:val="28"/>
+          <w:lang w:val="en-US"/>
         </w:rPr>
       </w:pPr>
     </w:p>
@@ -1167,6 +1181,7 @@
         <w:jc w:val="both"/>
         <w:rPr>
           <w:szCs w:val="28"/>
+          <w:lang w:val="en-US"/>
         </w:rPr>
       </w:pPr>
     </w:p>
@@ -1176,6 +1191,7 @@
         <w:jc w:val="both"/>
         <w:rPr>
           <w:szCs w:val="28"/>
+          <w:lang w:val="en-US"/>
         </w:rPr>
       </w:pPr>
     </w:p>
@@ -1185,6 +1201,7 @@
         <w:jc w:val="both"/>
         <w:rPr>
           <w:szCs w:val="28"/>
+          <w:lang w:val="en-US"/>
         </w:rPr>
       </w:pPr>
     </w:p>
@@ -1195,6 +1212,7 @@
         <w:jc w:val="both"/>
         <w:rPr>
           <w:szCs w:val="28"/>
+          <w:lang w:val="en-US"/>
         </w:rPr>
       </w:pPr>
       <w:r>
@@ -1202,7 +1220,59 @@
           <w:szCs w:val="28"/>
         </w:rPr>
         <w:lastRenderedPageBreak/>
-        <w:t>Таблица 1.1 – Входные и выходные данные</w:t>
+        <w:t>Таблица</w:t>
+      </w:r>
+      <w:r>
+        <w:rPr>
+          <w:szCs w:val="28"/>
+          <w:lang w:val="en-US"/>
+        </w:rPr>
+        <w:t xml:space="preserve"> 1.1 – </w:t>
+      </w:r>
+      <w:r>
+        <w:rPr>
+          <w:szCs w:val="28"/>
+        </w:rPr>
+        <w:t>Входные</w:t>
+      </w:r>
+      <w:r>
+        <w:rPr>
+          <w:szCs w:val="28"/>
+          <w:lang w:val="en-US"/>
+        </w:rPr>
+        <w:t xml:space="preserve"> </w:t>
+      </w:r>
+      <w:r>
+        <w:rPr>
+          <w:szCs w:val="28"/>
+        </w:rPr>
+        <w:t>и</w:t>
+      </w:r>
+      <w:r>
+        <w:rPr>
+          <w:szCs w:val="28"/>
+          <w:lang w:val="en-US"/>
+        </w:rPr>
+        <w:t xml:space="preserve"> </w:t>
+      </w:r>
+      <w:r>
+        <w:rPr>
+          <w:szCs w:val="28"/>
+        </w:rPr>
+        <w:t>выходные</w:t>
+      </w:r>
+      <w:r>
+        <w:rPr>
+          <w:szCs w:val="28"/>
+          <w:lang w:val="en-US"/>
+        </w:rPr>
+        <w:t xml:space="preserve"> </w:t>
+      </w:r>
+      <w:r>
+        <w:rPr>
+          <w:szCs w:val="28"/>
+        </w:rPr>
+        <w:t>данные</w:t>
       </w:r>
     </w:p>
     <w:tbl>
@@ -1340,13 +1410,7 @@
               <w:rPr>
                 <w:szCs w:val="28"/>
               </w:rPr>
-              <w:t xml:space="preserve">Строка </w:t>
-            </w:r>
-            <w:r>
-              <w:rPr>
-                <w:szCs w:val="28"/>
-              </w:rPr>
-              <w:t>а</w:t>
+              <w:t>Строка а</w:t>
             </w:r>
             <w:r>
               <w:rPr>
@@ -1402,7 +1466,9 @@
       </w:pPr>
       <w:r>
         <w:rPr>
-          <w:szCs w:val="28"/>
+          <w:noProof/>
+          <w:szCs w:val="28"/>
+          <w:lang w:eastAsia="ru-RU"/>
         </w:rPr>
         <w:drawing>
           <wp:inline distT="0" distB="0" distL="0" distR="0" wp14:anchorId="766D4DBA" wp14:editId="6A4BBDFA">
@@ -1527,25 +1593,7 @@
         <w:rPr>
           <w:szCs w:val="24"/>
         </w:rPr>
-        <w:t xml:space="preserve"> содержащие две подряд идущие</w:t>
-      </w:r>
-      <w:r>
-        <w:rPr>
-          <w:szCs w:val="24"/>
-        </w:rPr>
-        <w:t xml:space="preserve"> </w:t>
-      </w:r>
-      <w:r>
-        <w:rPr>
-          <w:szCs w:val="24"/>
-        </w:rPr>
-        <w:t>одинаковые буквы</w:t>
-      </w:r>
-      <w:r>
-        <w:rPr>
-          <w:szCs w:val="24"/>
-        </w:rPr>
-        <w:t>.</w:t>
+        <w:t xml:space="preserve"> содержащие две подряд идущие одинаковые буквы.</w:t>
       </w:r>
     </w:p>
     <w:p>
@@ -2726,25 +2774,7 @@
               <w:rPr>
                 <w:szCs w:val="28"/>
               </w:rPr>
-              <w:t xml:space="preserve"> </w:t>
-            </w:r>
-            <w:r>
-              <w:rPr>
-                <w:szCs w:val="28"/>
-              </w:rPr>
-              <w:t>жужжание</w:t>
-            </w:r>
-            <w:r>
-              <w:rPr>
-                <w:szCs w:val="28"/>
-              </w:rPr>
-              <w:t xml:space="preserve"> в</w:t>
-            </w:r>
-            <w:r>
-              <w:rPr>
-                <w:szCs w:val="28"/>
-              </w:rPr>
-              <w:t>ыжженное</w:t>
+              <w:t xml:space="preserve"> жужжание выжженное</w:t>
             </w:r>
           </w:p>
         </w:tc>
@@ -2794,7 +2824,9 @@
       </w:pPr>
       <w:r>
         <w:rPr>
-          <w:szCs w:val="28"/>
+          <w:noProof/>
+          <w:szCs w:val="28"/>
+          <w:lang w:eastAsia="ru-RU"/>
         </w:rPr>
         <w:drawing>
           <wp:inline distT="0" distB="0" distL="0" distR="0" wp14:anchorId="34F6D612" wp14:editId="795ECDD5">
@@ -2924,47 +2956,937 @@
         </w:rPr>
         <w:t xml:space="preserve"> 1 до 99 (01, 02 и т.п. не считаются за цифры).</w:t>
       </w:r>
+    </w:p>
+    <w:p>
+      <w:pPr>
+        <w:spacing w:after="0" w:line="240" w:lineRule="auto"/>
+        <w:jc w:val="both"/>
+        <w:rPr>
+          <w:szCs w:val="28"/>
+        </w:rPr>
+      </w:pPr>
+    </w:p>
+    <w:p>
+      <w:pPr>
+        <w:spacing w:after="0" w:line="240" w:lineRule="auto"/>
+        <w:jc w:val="both"/>
+        <w:rPr>
+          <w:szCs w:val="28"/>
+        </w:rPr>
+      </w:pPr>
+      <w:r>
+        <w:rPr>
+          <w:szCs w:val="28"/>
+        </w:rPr>
+        <w:t>Листинг программы</w:t>
+      </w:r>
+      <w:r>
+        <w:rPr>
+          <w:szCs w:val="28"/>
+        </w:rPr>
+        <w:t>:</w:t>
+      </w:r>
+    </w:p>
+    <w:p>
+      <w:pPr>
+        <w:spacing w:after="0" w:line="240" w:lineRule="auto"/>
+        <w:jc w:val="both"/>
+        <w:rPr>
+          <w:szCs w:val="28"/>
+          <w:lang w:val="en-US"/>
+        </w:rPr>
+      </w:pPr>
+      <w:proofErr w:type="gramStart"/>
+      <w:r>
+        <w:rPr>
+          <w:szCs w:val="28"/>
+          <w:lang w:val="en-US"/>
+        </w:rPr>
+        <w:t>using</w:t>
+      </w:r>
+      <w:proofErr w:type="gramEnd"/>
+      <w:r>
+        <w:rPr>
+          <w:szCs w:val="28"/>
+          <w:lang w:val="en-US"/>
+        </w:rPr>
+        <w:t xml:space="preserve"> </w:t>
+      </w:r>
+      <w:proofErr w:type="spellStart"/>
+      <w:r>
+        <w:rPr>
+          <w:szCs w:val="28"/>
+          <w:lang w:val="en-US"/>
+        </w:rPr>
+        <w:t>System.Text.RegularExpressions</w:t>
+      </w:r>
+      <w:proofErr w:type="spellEnd"/>
+      <w:r>
+        <w:rPr>
+          <w:szCs w:val="28"/>
+          <w:lang w:val="en-US"/>
+        </w:rPr>
+        <w:t>;</w:t>
+      </w:r>
+    </w:p>
+    <w:p>
+      <w:pPr>
+        <w:spacing w:after="0" w:line="240" w:lineRule="auto"/>
+        <w:jc w:val="both"/>
+        <w:rPr>
+          <w:szCs w:val="28"/>
+          <w:lang w:val="en-US"/>
+        </w:rPr>
+      </w:pPr>
+    </w:p>
+    <w:p>
+      <w:pPr>
+        <w:spacing w:after="0" w:line="240" w:lineRule="auto"/>
+        <w:jc w:val="both"/>
+        <w:rPr>
+          <w:szCs w:val="28"/>
+          <w:lang w:val="en-US"/>
+        </w:rPr>
+      </w:pPr>
+      <w:proofErr w:type="gramStart"/>
+      <w:r>
+        <w:rPr>
+          <w:szCs w:val="28"/>
+          <w:lang w:val="en-US"/>
+        </w:rPr>
+        <w:t>namespace</w:t>
+      </w:r>
+      <w:proofErr w:type="gramEnd"/>
+      <w:r>
+        <w:rPr>
+          <w:szCs w:val="28"/>
+          <w:lang w:val="en-US"/>
+        </w:rPr>
+        <w:t xml:space="preserve"> Task_3</w:t>
+      </w:r>
+    </w:p>
+    <w:p>
+      <w:pPr>
+        <w:spacing w:after="0" w:line="240" w:lineRule="auto"/>
+        <w:jc w:val="both"/>
+        <w:rPr>
+          <w:szCs w:val="28"/>
+        </w:rPr>
+      </w:pPr>
+      <w:r>
+        <w:rPr>
+          <w:szCs w:val="28"/>
+        </w:rPr>
+        <w:t>{</w:t>
+      </w:r>
+    </w:p>
+    <w:p>
+      <w:pPr>
+        <w:spacing w:after="0" w:line="240" w:lineRule="auto"/>
+        <w:jc w:val="both"/>
+        <w:rPr>
+          <w:szCs w:val="28"/>
+        </w:rPr>
+      </w:pPr>
+      <w:r>
+        <w:rPr>
+          <w:szCs w:val="28"/>
+        </w:rPr>
+        <w:t xml:space="preserve">    </w:t>
+      </w:r>
+      <w:proofErr w:type="spellStart"/>
+      <w:r>
+        <w:rPr>
+          <w:szCs w:val="28"/>
+        </w:rPr>
+        <w:t>class</w:t>
+      </w:r>
+      <w:proofErr w:type="spellEnd"/>
+      <w:r>
+        <w:rPr>
+          <w:szCs w:val="28"/>
+        </w:rPr>
+        <w:t xml:space="preserve"> </w:t>
+      </w:r>
+      <w:proofErr w:type="spellStart"/>
+      <w:r>
+        <w:rPr>
+          <w:szCs w:val="28"/>
+        </w:rPr>
+        <w:t>Program</w:t>
+      </w:r>
+      <w:proofErr w:type="spellEnd"/>
+    </w:p>
+    <w:p>
+      <w:pPr>
+        <w:spacing w:after="0" w:line="240" w:lineRule="auto"/>
+        <w:jc w:val="both"/>
+        <w:rPr>
+          <w:szCs w:val="28"/>
+          <w:lang w:val="en-US"/>
+        </w:rPr>
+      </w:pPr>
+      <w:r>
+        <w:rPr>
+          <w:szCs w:val="28"/>
+          <w:lang w:val="en-US"/>
+        </w:rPr>
+        <w:t xml:space="preserve">    {</w:t>
+      </w:r>
+    </w:p>
+    <w:p>
+      <w:pPr>
+        <w:spacing w:after="0" w:line="240" w:lineRule="auto"/>
+        <w:jc w:val="both"/>
+        <w:rPr>
+          <w:szCs w:val="28"/>
+          <w:lang w:val="en-US"/>
+        </w:rPr>
+      </w:pPr>
+      <w:r>
+        <w:rPr>
+          <w:szCs w:val="28"/>
+          <w:lang w:val="en-US"/>
+        </w:rPr>
+        <w:t xml:space="preserve">        </w:t>
+      </w:r>
+      <w:proofErr w:type="gramStart"/>
+      <w:r>
+        <w:rPr>
+          <w:szCs w:val="28"/>
+          <w:lang w:val="en-US"/>
+        </w:rPr>
+        <w:t>public</w:t>
+      </w:r>
+      <w:proofErr w:type="gramEnd"/>
+      <w:r>
+        <w:rPr>
+          <w:szCs w:val="28"/>
+          <w:lang w:val="en-US"/>
+        </w:rPr>
+        <w:t xml:space="preserve"> static void Main(string[] </w:t>
+      </w:r>
+      <w:proofErr w:type="spellStart"/>
+      <w:r>
+        <w:rPr>
+          <w:szCs w:val="28"/>
+          <w:lang w:val="en-US"/>
+        </w:rPr>
+        <w:t>args</w:t>
+      </w:r>
+      <w:proofErr w:type="spellEnd"/>
+      <w:r>
+        <w:rPr>
+          <w:szCs w:val="28"/>
+          <w:lang w:val="en-US"/>
+        </w:rPr>
+        <w:t>)</w:t>
+      </w:r>
+    </w:p>
+    <w:p>
+      <w:pPr>
+        <w:spacing w:after="0" w:line="240" w:lineRule="auto"/>
+        <w:jc w:val="both"/>
+        <w:rPr>
+          <w:szCs w:val="28"/>
+          <w:lang w:val="en-US"/>
+        </w:rPr>
+      </w:pPr>
+      <w:r>
+        <w:rPr>
+          <w:szCs w:val="28"/>
+          <w:lang w:val="en-US"/>
+        </w:rPr>
+        <w:t xml:space="preserve">        {</w:t>
+      </w:r>
+    </w:p>
+    <w:p>
+      <w:pPr>
+        <w:spacing w:after="0" w:line="240" w:lineRule="auto"/>
+        <w:jc w:val="both"/>
+        <w:rPr>
+          <w:szCs w:val="28"/>
+          <w:lang w:val="en-US"/>
+        </w:rPr>
+      </w:pPr>
+      <w:r>
+        <w:rPr>
+          <w:szCs w:val="28"/>
+          <w:lang w:val="en-US"/>
+        </w:rPr>
+        <w:t xml:space="preserve">            </w:t>
+      </w:r>
+      <w:proofErr w:type="spellStart"/>
+      <w:proofErr w:type="gramStart"/>
+      <w:r>
+        <w:rPr>
+          <w:szCs w:val="28"/>
+          <w:lang w:val="en-US"/>
+        </w:rPr>
+        <w:t>Console.Write</w:t>
+      </w:r>
+      <w:proofErr w:type="spellEnd"/>
+      <w:r>
+        <w:rPr>
+          <w:szCs w:val="28"/>
+          <w:lang w:val="en-US"/>
+        </w:rPr>
+        <w:t>(</w:t>
+      </w:r>
+      <w:proofErr w:type="gramEnd"/>
+      <w:r>
+        <w:rPr>
+          <w:szCs w:val="28"/>
+          <w:lang w:val="en-US"/>
+        </w:rPr>
+        <w:t>"</w:t>
+      </w:r>
+      <w:r>
+        <w:rPr>
+          <w:szCs w:val="28"/>
+        </w:rPr>
+        <w:t>Введите</w:t>
+      </w:r>
+      <w:r>
+        <w:rPr>
+          <w:szCs w:val="28"/>
+          <w:lang w:val="en-US"/>
+        </w:rPr>
+        <w:t xml:space="preserve"> </w:t>
+      </w:r>
+      <w:r>
+        <w:rPr>
+          <w:szCs w:val="28"/>
+        </w:rPr>
+        <w:t>текст</w:t>
+      </w:r>
+      <w:r>
+        <w:rPr>
+          <w:szCs w:val="28"/>
+          <w:lang w:val="en-US"/>
+        </w:rPr>
+        <w:t>: ");</w:t>
+      </w:r>
+    </w:p>
+    <w:p>
+      <w:pPr>
+        <w:spacing w:after="0" w:line="240" w:lineRule="auto"/>
+        <w:jc w:val="both"/>
+        <w:rPr>
+          <w:szCs w:val="28"/>
+          <w:lang w:val="en-US"/>
+        </w:rPr>
+      </w:pPr>
+      <w:r>
+        <w:rPr>
+          <w:szCs w:val="28"/>
+          <w:lang w:val="en-US"/>
+        </w:rPr>
+        <w:t xml:space="preserve">            </w:t>
+      </w:r>
+      <w:proofErr w:type="gramStart"/>
+      <w:r>
+        <w:rPr>
+          <w:szCs w:val="28"/>
+          <w:lang w:val="en-US"/>
+        </w:rPr>
+        <w:t>string</w:t>
+      </w:r>
+      <w:proofErr w:type="gramEnd"/>
+      <w:r>
+        <w:rPr>
+          <w:szCs w:val="28"/>
+          <w:lang w:val="en-US"/>
+        </w:rPr>
+        <w:t xml:space="preserve"> text = </w:t>
+      </w:r>
+      <w:proofErr w:type="spellStart"/>
+      <w:r>
+        <w:rPr>
+          <w:szCs w:val="28"/>
+          <w:lang w:val="en-US"/>
+        </w:rPr>
+        <w:t>Console.ReadLine</w:t>
+      </w:r>
+      <w:proofErr w:type="spellEnd"/>
+      <w:r>
+        <w:rPr>
+          <w:szCs w:val="28"/>
+          <w:lang w:val="en-US"/>
+        </w:rPr>
+        <w:t>();</w:t>
+      </w:r>
+    </w:p>
+    <w:p>
+      <w:pPr>
+        <w:spacing w:after="0" w:line="240" w:lineRule="auto"/>
+        <w:jc w:val="both"/>
+        <w:rPr>
+          <w:szCs w:val="28"/>
+        </w:rPr>
+      </w:pPr>
+      <w:r>
+        <w:rPr>
+          <w:szCs w:val="28"/>
+          <w:lang w:val="en-US"/>
+        </w:rPr>
+        <w:t xml:space="preserve">            </w:t>
+      </w:r>
+      <w:proofErr w:type="spellStart"/>
+      <w:r>
+        <w:rPr>
+          <w:szCs w:val="28"/>
+        </w:rPr>
+        <w:t>Console.WriteLine</w:t>
+      </w:r>
+      <w:proofErr w:type="spellEnd"/>
+      <w:r>
+        <w:rPr>
+          <w:szCs w:val="28"/>
+        </w:rPr>
+        <w:t>("Найти в тексте цифры от 1 до 99");</w:t>
+      </w:r>
+    </w:p>
+    <w:p>
+      <w:pPr>
+        <w:spacing w:after="0" w:line="240" w:lineRule="auto"/>
+        <w:jc w:val="both"/>
+        <w:rPr>
+          <w:szCs w:val="28"/>
+          <w:lang w:val="en-US"/>
+        </w:rPr>
+      </w:pPr>
+      <w:r>
+        <w:rPr>
+          <w:szCs w:val="28"/>
+        </w:rPr>
+        <w:t xml:space="preserve">            </w:t>
+      </w:r>
+      <w:proofErr w:type="spellStart"/>
+      <w:r>
+        <w:rPr>
+          <w:szCs w:val="28"/>
+          <w:lang w:val="en-US"/>
+        </w:rPr>
+        <w:t>PrintMatchCollection</w:t>
+      </w:r>
+      <w:proofErr w:type="spellEnd"/>
+      <w:r>
+        <w:rPr>
+          <w:szCs w:val="28"/>
+          <w:lang w:val="en-US"/>
+        </w:rPr>
+        <w:t>(</w:t>
+      </w:r>
+      <w:proofErr w:type="spellStart"/>
+      <w:r>
+        <w:rPr>
+          <w:szCs w:val="28"/>
+          <w:lang w:val="en-US"/>
+        </w:rPr>
+        <w:t>GetMatches</w:t>
+      </w:r>
+      <w:proofErr w:type="spellEnd"/>
+      <w:r>
+        <w:rPr>
+          <w:szCs w:val="28"/>
+          <w:lang w:val="en-US"/>
+        </w:rPr>
+        <w:t>(text));</w:t>
+      </w:r>
+    </w:p>
+    <w:p>
+      <w:pPr>
+        <w:spacing w:after="0" w:line="240" w:lineRule="auto"/>
+        <w:jc w:val="both"/>
+        <w:rPr>
+          <w:szCs w:val="28"/>
+          <w:lang w:val="en-US"/>
+        </w:rPr>
+      </w:pPr>
+      <w:r>
+        <w:rPr>
+          <w:szCs w:val="28"/>
+          <w:lang w:val="en-US"/>
+        </w:rPr>
+        <w:t xml:space="preserve">        }</w:t>
+      </w:r>
+    </w:p>
+    <w:p>
+      <w:pPr>
+        <w:spacing w:after="0" w:line="240" w:lineRule="auto"/>
+        <w:jc w:val="both"/>
+        <w:rPr>
+          <w:szCs w:val="28"/>
+          <w:lang w:val="en-US"/>
+        </w:rPr>
+      </w:pPr>
+      <w:r>
+        <w:rPr>
+          <w:szCs w:val="28"/>
+          <w:lang w:val="en-US"/>
+        </w:rPr>
+        <w:t xml:space="preserve">        public static </w:t>
+      </w:r>
+      <w:proofErr w:type="spellStart"/>
+      <w:r>
+        <w:rPr>
+          <w:szCs w:val="28"/>
+          <w:lang w:val="en-US"/>
+        </w:rPr>
+        <w:t>MatchCollection</w:t>
+      </w:r>
+      <w:proofErr w:type="spellEnd"/>
+      <w:r>
+        <w:rPr>
+          <w:szCs w:val="28"/>
+          <w:lang w:val="en-US"/>
+        </w:rPr>
+        <w:t xml:space="preserve"> </w:t>
+      </w:r>
+      <w:proofErr w:type="spellStart"/>
+      <w:r>
+        <w:rPr>
+          <w:szCs w:val="28"/>
+          <w:lang w:val="en-US"/>
+        </w:rPr>
+        <w:t>GetMatches</w:t>
+      </w:r>
+      <w:proofErr w:type="spellEnd"/>
+      <w:r>
+        <w:rPr>
+          <w:szCs w:val="28"/>
+          <w:lang w:val="en-US"/>
+        </w:rPr>
+        <w:t>(string text)</w:t>
+      </w:r>
+    </w:p>
+    <w:p>
+      <w:pPr>
+        <w:spacing w:after="0" w:line="240" w:lineRule="auto"/>
+        <w:jc w:val="both"/>
+        <w:rPr>
+          <w:szCs w:val="28"/>
+          <w:lang w:val="en-US"/>
+        </w:rPr>
+      </w:pPr>
+      <w:r>
+        <w:rPr>
+          <w:szCs w:val="28"/>
+          <w:lang w:val="en-US"/>
+        </w:rPr>
+        <w:t xml:space="preserve">        {</w:t>
+      </w:r>
+    </w:p>
+    <w:p>
+      <w:pPr>
+        <w:spacing w:after="0" w:line="240" w:lineRule="auto"/>
+        <w:jc w:val="both"/>
+        <w:rPr>
+          <w:szCs w:val="28"/>
+          <w:lang w:val="en-US"/>
+        </w:rPr>
+      </w:pPr>
+      <w:r>
+        <w:rPr>
+          <w:szCs w:val="28"/>
+          <w:lang w:val="en-US"/>
+        </w:rPr>
+        <w:t xml:space="preserve">            Regex </w:t>
+      </w:r>
+      <w:proofErr w:type="spellStart"/>
+      <w:r>
+        <w:rPr>
+          <w:szCs w:val="28"/>
+          <w:lang w:val="en-US"/>
+        </w:rPr>
+        <w:t>reg</w:t>
+      </w:r>
+      <w:proofErr w:type="spellEnd"/>
+      <w:r>
+        <w:rPr>
+          <w:szCs w:val="28"/>
+          <w:lang w:val="en-US"/>
+        </w:rPr>
+        <w:t xml:space="preserve"> = new Regex(@"(\b[1-9]?[0-9]\b)", </w:t>
+      </w:r>
+      <w:proofErr w:type="spellStart"/>
+      <w:r>
+        <w:rPr>
+          <w:szCs w:val="28"/>
+          <w:lang w:val="en-US"/>
+        </w:rPr>
+        <w:t>RegexOptions.IgnoreCase</w:t>
+      </w:r>
+      <w:proofErr w:type="spellEnd"/>
+      <w:r>
+        <w:rPr>
+          <w:szCs w:val="28"/>
+          <w:lang w:val="en-US"/>
+        </w:rPr>
+        <w:t>);</w:t>
+      </w:r>
+    </w:p>
+    <w:p>
+      <w:pPr>
+        <w:spacing w:after="0" w:line="240" w:lineRule="auto"/>
+        <w:jc w:val="both"/>
+        <w:rPr>
+          <w:szCs w:val="28"/>
+          <w:lang w:val="en-US"/>
+        </w:rPr>
+      </w:pPr>
+      <w:r>
+        <w:rPr>
+          <w:szCs w:val="28"/>
+          <w:lang w:val="en-US"/>
+        </w:rPr>
+        <w:t xml:space="preserve">            </w:t>
+      </w:r>
+      <w:proofErr w:type="spellStart"/>
+      <w:r>
+        <w:rPr>
+          <w:szCs w:val="28"/>
+          <w:lang w:val="en-US"/>
+        </w:rPr>
+        <w:t>MatchCollection</w:t>
+      </w:r>
+      <w:proofErr w:type="spellEnd"/>
+      <w:r>
+        <w:rPr>
+          <w:szCs w:val="28"/>
+          <w:lang w:val="en-US"/>
+        </w:rPr>
+        <w:t xml:space="preserve"> match = </w:t>
+      </w:r>
+      <w:proofErr w:type="spellStart"/>
+      <w:r>
+        <w:rPr>
+          <w:szCs w:val="28"/>
+          <w:lang w:val="en-US"/>
+        </w:rPr>
+        <w:t>reg.Matches</w:t>
+      </w:r>
+      <w:proofErr w:type="spellEnd"/>
+      <w:r>
+        <w:rPr>
+          <w:szCs w:val="28"/>
+          <w:lang w:val="en-US"/>
+        </w:rPr>
+        <w:t>(text);</w:t>
+      </w:r>
+    </w:p>
+    <w:p>
+      <w:pPr>
+        <w:spacing w:after="0" w:line="240" w:lineRule="auto"/>
+        <w:jc w:val="both"/>
+        <w:rPr>
+          <w:szCs w:val="28"/>
+          <w:lang w:val="en-US"/>
+        </w:rPr>
+      </w:pPr>
+      <w:r>
+        <w:rPr>
+          <w:szCs w:val="28"/>
+          <w:lang w:val="en-US"/>
+        </w:rPr>
+        <w:t xml:space="preserve">            return match;</w:t>
+      </w:r>
+    </w:p>
+    <w:p>
+      <w:pPr>
+        <w:spacing w:after="0" w:line="240" w:lineRule="auto"/>
+        <w:jc w:val="both"/>
+        <w:rPr>
+          <w:szCs w:val="28"/>
+          <w:lang w:val="en-US"/>
+        </w:rPr>
+      </w:pPr>
+      <w:r>
+        <w:rPr>
+          <w:szCs w:val="28"/>
+          <w:lang w:val="en-US"/>
+        </w:rPr>
+        <w:lastRenderedPageBreak/>
+        <w:t xml:space="preserve">        }</w:t>
+      </w:r>
+    </w:p>
+    <w:p>
+      <w:pPr>
+        <w:spacing w:after="0" w:line="240" w:lineRule="auto"/>
+        <w:jc w:val="both"/>
+        <w:rPr>
+          <w:szCs w:val="28"/>
+          <w:lang w:val="en-US"/>
+        </w:rPr>
+      </w:pPr>
+      <w:r>
+        <w:rPr>
+          <w:szCs w:val="28"/>
+          <w:lang w:val="en-US"/>
+        </w:rPr>
+        <w:t xml:space="preserve">        public static void </w:t>
+      </w:r>
+      <w:proofErr w:type="spellStart"/>
+      <w:r>
+        <w:rPr>
+          <w:szCs w:val="28"/>
+          <w:lang w:val="en-US"/>
+        </w:rPr>
+        <w:t>PrintMatchCollection</w:t>
+      </w:r>
+      <w:proofErr w:type="spellEnd"/>
+      <w:r>
+        <w:rPr>
+          <w:szCs w:val="28"/>
+          <w:lang w:val="en-US"/>
+        </w:rPr>
+        <w:t>(</w:t>
+      </w:r>
+      <w:proofErr w:type="spellStart"/>
+      <w:r>
+        <w:rPr>
+          <w:szCs w:val="28"/>
+          <w:lang w:val="en-US"/>
+        </w:rPr>
+        <w:t>MatchCollection</w:t>
+      </w:r>
+      <w:proofErr w:type="spellEnd"/>
+      <w:r>
+        <w:rPr>
+          <w:szCs w:val="28"/>
+          <w:lang w:val="en-US"/>
+        </w:rPr>
+        <w:t xml:space="preserve"> </w:t>
+      </w:r>
+      <w:proofErr w:type="spellStart"/>
+      <w:r>
+        <w:rPr>
+          <w:szCs w:val="28"/>
+          <w:lang w:val="en-US"/>
+        </w:rPr>
+        <w:t>matchCollection</w:t>
+      </w:r>
+      <w:proofErr w:type="spellEnd"/>
+      <w:r>
+        <w:rPr>
+          <w:szCs w:val="28"/>
+          <w:lang w:val="en-US"/>
+        </w:rPr>
+        <w:t>)</w:t>
+      </w:r>
+    </w:p>
+    <w:p>
+      <w:pPr>
+        <w:spacing w:after="0" w:line="240" w:lineRule="auto"/>
+        <w:jc w:val="both"/>
+        <w:rPr>
+          <w:szCs w:val="28"/>
+          <w:lang w:val="en-US"/>
+        </w:rPr>
+      </w:pPr>
+      <w:r>
+        <w:rPr>
+          <w:szCs w:val="28"/>
+          <w:lang w:val="en-US"/>
+        </w:rPr>
+        <w:t xml:space="preserve">        {</w:t>
+      </w:r>
+    </w:p>
+    <w:p>
+      <w:pPr>
+        <w:spacing w:after="0" w:line="240" w:lineRule="auto"/>
+        <w:jc w:val="both"/>
+        <w:rPr>
+          <w:szCs w:val="28"/>
+          <w:lang w:val="en-US"/>
+        </w:rPr>
+      </w:pPr>
+      <w:r>
+        <w:rPr>
+          <w:szCs w:val="28"/>
+          <w:lang w:val="en-US"/>
+        </w:rPr>
+        <w:t xml:space="preserve">            </w:t>
+      </w:r>
+      <w:proofErr w:type="spellStart"/>
+      <w:r>
+        <w:rPr>
+          <w:szCs w:val="28"/>
+          <w:lang w:val="en-US"/>
+        </w:rPr>
+        <w:t>foreach</w:t>
+      </w:r>
+      <w:proofErr w:type="spellEnd"/>
+      <w:r>
+        <w:rPr>
+          <w:szCs w:val="28"/>
+          <w:lang w:val="en-US"/>
+        </w:rPr>
+        <w:t xml:space="preserve"> (Match </w:t>
+      </w:r>
+      <w:proofErr w:type="spellStart"/>
+      <w:r>
+        <w:rPr>
+          <w:szCs w:val="28"/>
+          <w:lang w:val="en-US"/>
+        </w:rPr>
+        <w:t>match</w:t>
+      </w:r>
+      <w:proofErr w:type="spellEnd"/>
+      <w:r>
+        <w:rPr>
+          <w:szCs w:val="28"/>
+          <w:lang w:val="en-US"/>
+        </w:rPr>
+        <w:t xml:space="preserve"> in </w:t>
+      </w:r>
+      <w:proofErr w:type="spellStart"/>
+      <w:r>
+        <w:rPr>
+          <w:szCs w:val="28"/>
+          <w:lang w:val="en-US"/>
+        </w:rPr>
+        <w:t>matchCollection</w:t>
+      </w:r>
+      <w:proofErr w:type="spellEnd"/>
+      <w:r>
+        <w:rPr>
+          <w:szCs w:val="28"/>
+          <w:lang w:val="en-US"/>
+        </w:rPr>
+        <w:t>)</w:t>
+      </w:r>
+    </w:p>
+    <w:p>
+      <w:pPr>
+        <w:spacing w:after="0" w:line="240" w:lineRule="auto"/>
+        <w:jc w:val="both"/>
+        <w:rPr>
+          <w:szCs w:val="28"/>
+        </w:rPr>
+      </w:pPr>
+      <w:r>
+        <w:rPr>
+          <w:szCs w:val="28"/>
+          <w:lang w:val="en-US"/>
+        </w:rPr>
+        <w:t xml:space="preserve">            </w:t>
+      </w:r>
+      <w:r>
+        <w:rPr>
+          <w:szCs w:val="28"/>
+        </w:rPr>
+        <w:t>{</w:t>
+      </w:r>
+    </w:p>
+    <w:p>
+      <w:pPr>
+        <w:spacing w:after="0" w:line="240" w:lineRule="auto"/>
+        <w:jc w:val="both"/>
+        <w:rPr>
+          <w:szCs w:val="28"/>
+        </w:rPr>
+      </w:pPr>
+      <w:r>
+        <w:rPr>
+          <w:szCs w:val="28"/>
+        </w:rPr>
+        <w:t xml:space="preserve">                </w:t>
+      </w:r>
+      <w:proofErr w:type="spellStart"/>
+      <w:r>
+        <w:rPr>
+          <w:szCs w:val="28"/>
+        </w:rPr>
+        <w:t>Console.WriteLine</w:t>
+      </w:r>
+      <w:proofErr w:type="spellEnd"/>
+      <w:r>
+        <w:rPr>
+          <w:szCs w:val="28"/>
+        </w:rPr>
+        <w:t>(</w:t>
+      </w:r>
+      <w:proofErr w:type="spellStart"/>
+      <w:proofErr w:type="gramStart"/>
+      <w:r>
+        <w:rPr>
+          <w:szCs w:val="28"/>
+        </w:rPr>
+        <w:t>match.ToString</w:t>
+      </w:r>
+      <w:proofErr w:type="spellEnd"/>
+      <w:proofErr w:type="gramEnd"/>
+      <w:r>
+        <w:rPr>
+          <w:szCs w:val="28"/>
+        </w:rPr>
+        <w:t>());</w:t>
+      </w:r>
+    </w:p>
+    <w:p>
+      <w:pPr>
+        <w:spacing w:after="0" w:line="240" w:lineRule="auto"/>
+        <w:jc w:val="both"/>
+        <w:rPr>
+          <w:szCs w:val="28"/>
+        </w:rPr>
+      </w:pPr>
+      <w:r>
+        <w:rPr>
+          <w:szCs w:val="28"/>
+        </w:rPr>
+        <w:t xml:space="preserve">            }</w:t>
+      </w:r>
+    </w:p>
+    <w:p>
+      <w:pPr>
+        <w:spacing w:after="0" w:line="240" w:lineRule="auto"/>
+        <w:jc w:val="both"/>
+        <w:rPr>
+          <w:szCs w:val="28"/>
+        </w:rPr>
+      </w:pPr>
+      <w:r>
+        <w:rPr>
+          <w:szCs w:val="28"/>
+        </w:rPr>
+        <w:t xml:space="preserve">        }</w:t>
+      </w:r>
+    </w:p>
+    <w:p>
+      <w:pPr>
+        <w:spacing w:after="0" w:line="240" w:lineRule="auto"/>
+        <w:jc w:val="both"/>
+        <w:rPr>
+          <w:szCs w:val="28"/>
+        </w:rPr>
+      </w:pPr>
+      <w:r>
+        <w:rPr>
+          <w:szCs w:val="28"/>
+        </w:rPr>
+        <w:t xml:space="preserve">    }</w:t>
+      </w:r>
+    </w:p>
+    <w:p>
+      <w:pPr>
+        <w:spacing w:after="0" w:line="240" w:lineRule="auto"/>
+        <w:jc w:val="both"/>
+        <w:rPr>
+          <w:szCs w:val="28"/>
+          <w:lang w:val="en-US"/>
+        </w:rPr>
+      </w:pPr>
+      <w:r>
+        <w:rPr>
+          <w:szCs w:val="28"/>
+        </w:rPr>
+        <w:t>}</w:t>
+      </w:r>
       <w:bookmarkStart w:id="0" w:name="_GoBack"/>
       <w:bookmarkEnd w:id="0"/>
-    </w:p>
-    <w:p>
-      <w:pPr>
-        <w:spacing w:after="0" w:line="240" w:lineRule="auto"/>
-        <w:jc w:val="both"/>
-        <w:rPr>
-          <w:szCs w:val="28"/>
-        </w:rPr>
-      </w:pPr>
-    </w:p>
-    <w:p>
-      <w:pPr>
-        <w:spacing w:after="0" w:line="240" w:lineRule="auto"/>
-        <w:jc w:val="both"/>
-        <w:rPr>
-          <w:szCs w:val="28"/>
-        </w:rPr>
-      </w:pPr>
-      <w:r>
-        <w:rPr>
-          <w:szCs w:val="28"/>
-        </w:rPr>
-        <w:t>Листинг программы</w:t>
-      </w:r>
-      <w:r>
-        <w:rPr>
-          <w:szCs w:val="28"/>
-        </w:rPr>
-        <w:t>:</w:t>
-      </w:r>
-    </w:p>
-    <w:p>
-      <w:pPr>
-        <w:spacing w:after="0" w:line="240" w:lineRule="auto"/>
-        <w:jc w:val="both"/>
-        <w:rPr>
-          <w:szCs w:val="28"/>
-        </w:rPr>
-      </w:pPr>
     </w:p>
     <w:p>
       <w:pPr>
@@ -3060,13 +3982,49 @@
               <w:rPr>
                 <w:szCs w:val="28"/>
               </w:rPr>
-              <w:t xml:space="preserve">Привет4к м09й друг, </w:t>
+              <w:t>Привети</w:t>
             </w:r>
             <w:r>
               <w:rPr>
                 <w:szCs w:val="28"/>
               </w:rPr>
-              <w:t>123</w:t>
+              <w:t>к</w:t>
+            </w:r>
+            <w:r>
+              <w:rPr>
+                <w:szCs w:val="28"/>
+              </w:rPr>
+              <w:t xml:space="preserve"> 124</w:t>
+            </w:r>
+            <w:r>
+              <w:rPr>
+                <w:szCs w:val="28"/>
+              </w:rPr>
+              <w:t xml:space="preserve"> мо</w:t>
+            </w:r>
+            <w:r>
+              <w:rPr>
+                <w:szCs w:val="28"/>
+              </w:rPr>
+              <w:t xml:space="preserve">й </w:t>
+            </w:r>
+            <w:r>
+              <w:rPr>
+                <w:szCs w:val="28"/>
+              </w:rPr>
+              <w:t xml:space="preserve">02 </w:t>
+            </w:r>
+            <w:r>
+              <w:rPr>
+                <w:szCs w:val="28"/>
+              </w:rPr>
+              <w:t xml:space="preserve">друг, </w:t>
+            </w:r>
+            <w:r>
+              <w:rPr>
+                <w:szCs w:val="28"/>
+              </w:rPr>
+              <w:t>12</w:t>
             </w:r>
             <w:r>
               <w:rPr>
@@ -3078,7 +4036,33 @@
               <w:rPr>
                 <w:szCs w:val="28"/>
               </w:rPr>
-              <w:t>идем 1дни, 03резуб нашли</w:t>
+              <w:t>идем 1</w:t>
+            </w:r>
+            <w:r>
+              <w:rPr>
+                <w:szCs w:val="28"/>
+              </w:rPr>
+              <w:t xml:space="preserve"> дни, 0 </w:t>
+            </w:r>
+            <w:proofErr w:type="spellStart"/>
+            <w:r>
+              <w:rPr>
+                <w:szCs w:val="28"/>
+              </w:rPr>
+              <w:t>т</w:t>
+            </w:r>
+            <w:r>
+              <w:rPr>
+                <w:szCs w:val="28"/>
+              </w:rPr>
+              <w:t>резуб</w:t>
+            </w:r>
+            <w:proofErr w:type="spellEnd"/>
+            <w:r>
+              <w:rPr>
+                <w:szCs w:val="28"/>
+              </w:rPr>
+              <w:t xml:space="preserve"> нашли</w:t>
             </w:r>
             <w:r>
               <w:rPr>
@@ -3105,7 +4089,25 @@
               <w:rPr>
                 <w:szCs w:val="28"/>
               </w:rPr>
-              <w:t>4 1 99</w:t>
+              <w:t xml:space="preserve">12 </w:t>
+            </w:r>
+            <w:r>
+              <w:rPr>
+                <w:szCs w:val="28"/>
+              </w:rPr>
+              <w:t xml:space="preserve">1 </w:t>
+            </w:r>
+            <w:r>
+              <w:rPr>
+                <w:szCs w:val="28"/>
+              </w:rPr>
+              <w:t xml:space="preserve">0 </w:t>
+            </w:r>
+            <w:r>
+              <w:rPr>
+                <w:szCs w:val="28"/>
+              </w:rPr>
+              <w:t>99</w:t>
             </w:r>
           </w:p>
         </w:tc>
@@ -3153,6 +4155,46 @@
           <w:szCs w:val="28"/>
         </w:rPr>
       </w:pPr>
+      <w:r>
+        <w:rPr>
+          <w:szCs w:val="28"/>
+        </w:rPr>
+        <w:drawing>
+          <wp:inline distT="0" distB="0" distL="0" distR="0" wp14:anchorId="4026A0B9" wp14:editId="29B100F5">
+            <wp:extent cx="6299835" cy="1123315"/>
+            <wp:effectExtent l="0" t="0" r="5715" b="635"/>
+            <wp:docPr id="2" name="Рисунок 2"/>
+            <wp:cNvGraphicFramePr>
+              <a:graphicFrameLocks xmlns:a="http://schemas.openxmlformats.org/drawingml/2006/main" noChangeAspect="1"/>
+            </wp:cNvGraphicFramePr>
+            <a:graphic xmlns:a="http://schemas.openxmlformats.org/drawingml/2006/main">
+              <a:graphicData uri="http://schemas.openxmlformats.org/drawingml/2006/picture">
+                <pic:pic xmlns:pic="http://schemas.openxmlformats.org/drawingml/2006/picture">
+                  <pic:nvPicPr>
+                    <pic:cNvPr id="1" name=""/>
+                    <pic:cNvPicPr/>
+                  </pic:nvPicPr>
+                  <pic:blipFill>
+                    <a:blip r:embed="rId9"/>
+                    <a:stretch>
+                      <a:fillRect/>
+                    </a:stretch>
+                  </pic:blipFill>
+                  <pic:spPr>
+                    <a:xfrm>
+                      <a:off x="0" y="0"/>
+                      <a:ext cx="6299835" cy="1123315"/>
+                    </a:xfrm>
+                    <a:prstGeom prst="rect">
+                      <a:avLst/>
+                    </a:prstGeom>
+                  </pic:spPr>
+                </pic:pic>
+              </a:graphicData>
+            </a:graphic>
+          </wp:inline>
+        </w:drawing>
+      </w:r>
     </w:p>
     <w:p>
       <w:pPr>
@@ -3211,9 +4253,9 @@
       </w:r>
     </w:p>
     <w:sectPr>
-      <w:footerReference w:type="default" r:id="rId9"/>
-      <w:headerReference w:type="first" r:id="rId10"/>
-      <w:footerReference w:type="first" r:id="rId11"/>
+      <w:footerReference w:type="default" r:id="rId10"/>
+      <w:headerReference w:type="first" r:id="rId11"/>
+      <w:footerReference w:type="first" r:id="rId12"/>
       <w:pgSz w:w="11906" w:h="16838"/>
       <w:pgMar w:top="1134" w:right="567" w:bottom="1134" w:left="1418" w:header="709" w:footer="709" w:gutter="0"/>
       <w:pgNumType w:start="10"/>
@@ -4504,7 +5546,7 @@
         <w:rStyle w:val="a9"/>
         <w:noProof/>
       </w:rPr>
-      <w:t>11</w:t>
+      <w:t>13</w:t>
     </w:r>
     <w:r>
       <w:rPr>
@@ -4588,7 +5630,7 @@
                               <w:noProof/>
                               <w:lang w:val="en-US"/>
                             </w:rPr>
-                            <w:t>11</w:t>
+                            <w:t>13</w:t>
                           </w:r>
                           <w:r>
                             <w:rPr>
@@ -4652,7 +5694,7 @@
                         <w:noProof/>
                         <w:lang w:val="en-US"/>
                       </w:rPr>
-                      <w:t>11</w:t>
+                      <w:t>13</w:t>
                     </w:r>
                     <w:r>
                       <w:rPr>
